--- a/Iteration2/GRASP.docx
+++ b/Iteration2/GRASP.docx
@@ -8,35 +8,90 @@
         <w:rPr>
           <w:b/>
           <w:bCs/>
+          <w:u w:val="single"/>
         </w:rPr>
       </w:pPr>
       <w:r>
         <w:rPr>
           <w:b/>
           <w:bCs/>
+          <w:u w:val="single"/>
         </w:rPr>
-        <w:t>Request</w:t>
-      </w:r>
-    </w:p>
-    <w:p>
-      <w:r>
-        <w:t xml:space="preserve">High Cohesion </w:t>
-      </w:r>
-      <w:r>
-        <w:t>–</w:t>
+        <w:t>Low Coupling &amp; High Cohesion</w:t>
+      </w:r>
+    </w:p>
+    <w:p>
+      <w:r>
+        <w:t>The Schedule Class represents High Cohesion because its</w:t>
       </w:r>
       <w:r>
         <w:t xml:space="preserve"> </w:t>
       </w:r>
       <w:r>
-        <w:t xml:space="preserve">request deals with approving, denying, and reviewing the status of requests as well as setting the days and hours of the request all of which relate to the request class and preform essential function. </w:t>
-      </w:r>
-    </w:p>
-    <w:p>
-      <w:r>
-        <w:t xml:space="preserve">Low Coupling - its only dependent is an employee which can generate a request. </w:t>
-      </w:r>
-    </w:p>
+        <w:t>o</w:t>
+      </w:r>
+      <w:r>
+        <w:t xml:space="preserve">nly responsibility is </w:t>
+      </w:r>
+      <w:r>
+        <w:t xml:space="preserve">to </w:t>
+      </w:r>
+      <w:r>
+        <w:t xml:space="preserve">edit itself with </w:t>
+      </w:r>
+      <w:proofErr w:type="spellStart"/>
+      <w:proofErr w:type="gramStart"/>
+      <w:r>
+        <w:t>editSchedule</w:t>
+      </w:r>
+      <w:proofErr w:type="spellEnd"/>
+      <w:r>
+        <w:t>(</w:t>
+      </w:r>
+      <w:proofErr w:type="gramEnd"/>
+      <w:r>
+        <w:t>).</w:t>
+      </w:r>
+    </w:p>
+    <w:p>
+      <w:r>
+        <w:t xml:space="preserve">Low Coupling </w:t>
+      </w:r>
+      <w:r>
+        <w:t>is represented</w:t>
+      </w:r>
+      <w:r>
+        <w:t xml:space="preserve"> by</w:t>
+      </w:r>
+      <w:r>
+        <w:t xml:space="preserve"> the Schedule Class</w:t>
+      </w:r>
+      <w:r>
+        <w:t xml:space="preserve">, as it </w:t>
+      </w:r>
+      <w:r>
+        <w:t>is only d</w:t>
+      </w:r>
+      <w:r>
+        <w:t xml:space="preserve">ependent on Team for creation/deletion since Teams </w:t>
+      </w:r>
+      <w:r>
+        <w:t xml:space="preserve">is responsible for </w:t>
+      </w:r>
+      <w:r>
+        <w:t>stor</w:t>
+      </w:r>
+      <w:r>
+        <w:t>ing</w:t>
+      </w:r>
+      <w:r>
+        <w:t xml:space="preserve"> schedules</w:t>
+      </w:r>
+      <w:r>
+        <w:t xml:space="preserve">. </w:t>
+      </w:r>
+    </w:p>
+    <w:p/>
     <w:p/>
     <w:p>
       <w:pPr>
@@ -44,39 +99,24 @@
         <w:rPr>
           <w:b/>
           <w:bCs/>
+          <w:u w:val="single"/>
         </w:rPr>
       </w:pPr>
       <w:r>
         <w:rPr>
           <w:b/>
           <w:bCs/>
+          <w:u w:val="single"/>
         </w:rPr>
-        <w:t>Schedule</w:t>
-      </w:r>
-    </w:p>
-    <w:p>
-      <w:r>
-        <w:t xml:space="preserve">High Cohesion – Only responsibility is edit itself with </w:t>
-      </w:r>
-      <w:proofErr w:type="spellStart"/>
-      <w:proofErr w:type="gramStart"/>
-      <w:r>
-        <w:t>editSchedule</w:t>
-      </w:r>
-      <w:proofErr w:type="spellEnd"/>
-      <w:r>
-        <w:t>(</w:t>
-      </w:r>
-      <w:proofErr w:type="gramEnd"/>
-      <w:r>
-        <w:t>).</w:t>
-      </w:r>
-    </w:p>
-    <w:p>
-      <w:r>
-        <w:t>Low Coupling – Dependent only on Team for creation/deletion since Teams stores schedules and is dependent of employees since a schedule is made up of employee schedule relations (Employee schedule relationship class)</w:t>
-      </w:r>
-    </w:p>
+        <w:t>Information Expert</w:t>
+      </w:r>
+    </w:p>
+    <w:p>
+      <w:r>
+        <w:t xml:space="preserve">The Team class acts as an information expert for schedules as it contains a collection of schedules for each employee associated with the team. </w:t>
+      </w:r>
+    </w:p>
+    <w:p/>
     <w:p/>
     <w:p>
       <w:pPr>
@@ -84,160 +124,91 @@
         <w:rPr>
           <w:b/>
           <w:bCs/>
+          <w:u w:val="single"/>
         </w:rPr>
       </w:pPr>
       <w:r>
         <w:rPr>
           <w:b/>
           <w:bCs/>
+          <w:u w:val="single"/>
         </w:rPr>
-        <w:t>Teams</w:t>
-      </w:r>
-    </w:p>
-    <w:p>
-      <w:r>
-        <w:t xml:space="preserve">High Cohesion –teams contain schedules and have the ability to delete/add schedules and can edit the </w:t>
-      </w:r>
-      <w:r>
-        <w:t xml:space="preserve">employees within the </w:t>
-      </w:r>
-      <w:r>
-        <w:t>tea</w:t>
-      </w:r>
-      <w:r>
-        <w:t>m</w:t>
-      </w:r>
-      <w:r>
-        <w:t xml:space="preserve">. </w:t>
-      </w:r>
-    </w:p>
-    <w:p>
-      <w:r>
-        <w:t>Low Coupling – Dependent only on manager for creation/deletion</w:t>
-      </w:r>
-    </w:p>
+        <w:t>Creator</w:t>
+      </w:r>
+    </w:p>
+    <w:p>
+      <w:r>
+        <w:t xml:space="preserve">Manager is a great example of a creator as the manager has the ability to create or delete teams and the employees that make up those teams. </w:t>
+      </w:r>
+    </w:p>
+    <w:p/>
+    <w:p/>
     <w:p>
       <w:pPr>
-        <w:tabs>
-          <w:tab w:val="left" w:pos="2266"/>
-        </w:tabs>
-      </w:pPr>
-    </w:p>
-    <w:p>
-      <w:pPr>
-        <w:tabs>
-          <w:tab w:val="left" w:pos="2266"/>
-        </w:tabs>
         <w:jc w:val="center"/>
         <w:rPr>
           <w:b/>
           <w:bCs/>
+          <w:u w:val="single"/>
         </w:rPr>
       </w:pPr>
       <w:r>
         <w:rPr>
           <w:b/>
           <w:bCs/>
+          <w:u w:val="single"/>
         </w:rPr>
-        <w:t>Manager</w:t>
-      </w:r>
-    </w:p>
+        <w:t>Controller</w:t>
+      </w:r>
+    </w:p>
+    <w:p>
+      <w:r>
+        <w:t xml:space="preserve">GUI </w:t>
+      </w:r>
+      <w:r>
+        <w:t xml:space="preserve">is our controller is it is the driver for all classes which assign </w:t>
+      </w:r>
+      <w:r>
+        <w:t>responsibilities.</w:t>
+      </w:r>
+      <w:r>
+        <w:t xml:space="preserve"> </w:t>
+      </w:r>
+    </w:p>
+    <w:p/>
+    <w:p/>
     <w:p>
       <w:pPr>
-        <w:tabs>
-          <w:tab w:val="left" w:pos="2266"/>
-        </w:tabs>
-      </w:pPr>
-      <w:r>
-        <w:t>High Cohesion –</w:t>
-      </w:r>
-      <w:r>
-        <w:t xml:space="preserve"> </w:t>
-      </w:r>
-      <w:r>
-        <w:t xml:space="preserve">Handles the creation and deletion of teams/employees. This fits in line with its function as a manager of employees, where teams are made up of employees. </w:t>
-      </w:r>
-    </w:p>
-    <w:p>
-      <w:pPr>
-        <w:tabs>
-          <w:tab w:val="left" w:pos="2266"/>
-        </w:tabs>
-      </w:pPr>
-      <w:r>
-        <w:t>Low Coupling</w:t>
-      </w:r>
-      <w:r>
-        <w:t xml:space="preserve"> </w:t>
-      </w:r>
-      <w:r>
-        <w:t>–</w:t>
-      </w:r>
-      <w:r>
-        <w:t xml:space="preserve"> </w:t>
-      </w:r>
-      <w:r>
-        <w:t>Dependent</w:t>
-      </w:r>
-      <w:r>
-        <w:t xml:space="preserve"> only on the person class. </w:t>
-      </w:r>
-    </w:p>
-    <w:p>
-      <w:pPr>
-        <w:tabs>
-          <w:tab w:val="left" w:pos="2266"/>
-        </w:tabs>
-      </w:pPr>
-    </w:p>
-    <w:p>
-      <w:pPr>
-        <w:tabs>
-          <w:tab w:val="left" w:pos="2266"/>
-        </w:tabs>
         <w:jc w:val="center"/>
         <w:rPr>
           <w:b/>
           <w:bCs/>
+          <w:u w:val="single"/>
         </w:rPr>
       </w:pPr>
       <w:r>
         <w:rPr>
           <w:b/>
           <w:bCs/>
+          <w:u w:val="single"/>
         </w:rPr>
-        <w:t>Employee</w:t>
-      </w:r>
-    </w:p>
-    <w:p>
-      <w:pPr>
-        <w:tabs>
-          <w:tab w:val="left" w:pos="2266"/>
-        </w:tabs>
-      </w:pPr>
-      <w:r>
-        <w:t xml:space="preserve">High Cohesion – The employee class can only make requests to the system. </w:t>
-      </w:r>
-    </w:p>
-    <w:p>
-      <w:pPr>
-        <w:tabs>
-          <w:tab w:val="left" w:pos="2266"/>
-        </w:tabs>
-      </w:pPr>
-      <w:r>
-        <w:t>Low Coupling - Dependent only on manager for creation/deletion</w:t>
-      </w:r>
-    </w:p>
-    <w:p>
-      <w:pPr>
-        <w:tabs>
-          <w:tab w:val="left" w:pos="2266"/>
-        </w:tabs>
-      </w:pPr>
+        <w:t>Polymorphism</w:t>
+      </w:r>
+    </w:p>
+    <w:p>
+      <w:r>
+        <w:t>Employee and manager are examples of polymorphism</w:t>
+      </w:r>
+      <w:r>
+        <w:t xml:space="preserve"> (both extend from the Abstract Person Class).</w:t>
+      </w:r>
+      <w:r>
+        <w:t xml:space="preserve"> </w:t>
+      </w:r>
     </w:p>
     <w:p/>
     <w:sectPr>
+      <w:headerReference w:type="default" r:id="rId6"/>
       <w:pgSz w:w="12240" w:h="15840"/>
       <w:pgMar w:top="1440" w:right="1440" w:bottom="1440" w:left="1440" w:header="720" w:footer="720" w:gutter="0"/>
       <w:cols w:space="720"/>
@@ -245,6 +216,81 @@
     </w:sectPr>
   </w:body>
 </w:document>
+</file>
+
+<file path=word/endnotes.xml><?xml version="1.0" encoding="utf-8"?>
+<w:endnotes xmlns:wpc="http://schemas.microsoft.com/office/word/2010/wordprocessingCanvas" xmlns:cx="http://schemas.microsoft.com/office/drawing/2014/chartex" xmlns:cx1="http://schemas.microsoft.com/office/drawing/2015/9/8/chartex" xmlns:cx2="http://schemas.microsoft.com/office/drawing/2015/10/21/chartex" xmlns:cx3="http://schemas.microsoft.com/office/drawing/2016/5/9/chartex" xmlns:cx4="http://schemas.microsoft.com/office/drawing/2016/5/10/chartex" xmlns:cx5="http://schemas.microsoft.com/office/drawing/2016/5/11/chartex" xmlns:cx6="http://schemas.microsoft.com/office/drawing/2016/5/12/chartex" xmlns:cx7="http://schemas.microsoft.com/office/drawing/2016/5/13/chartex" xmlns:cx8="http://schemas.microsoft.com/office/drawing/2016/5/14/chartex" xmlns:mc="http://schemas.openxmlformats.org/markup-compatibility/2006" xmlns:aink="http://schemas.microsoft.com/office/drawing/2016/ink" xmlns:am3d="http://schemas.microsoft.com/office/drawing/2017/model3d" xmlns:o="urn:schemas-microsoft-com:office:office" xmlns:oel="http://schemas.microsoft.com/office/2019/extlst" xmlns:r="http://schemas.openxmlformats.org/officeDocument/2006/relationships" xmlns:m="http://schemas.openxmlformats.org/officeDocument/2006/math" xmlns:v="urn:schemas-microsoft-com:vml" xmlns:wp14="http://schemas.microsoft.com/office/word/2010/wordprocessingDrawing" xmlns:wp="http://schemas.openxmlformats.org/drawingml/2006/wordprocessingDrawing" xmlns:w10="urn:schemas-microsoft-com:office:word" xmlns:w="http://schemas.openxmlformats.org/wordprocessingml/2006/main" xmlns:w14="http://schemas.microsoft.com/office/word/2010/wordml" xmlns:w15="http://schemas.microsoft.com/office/word/2012/wordml" xmlns:w16cex="http://schemas.microsoft.com/office/word/2018/wordml/cex" xmlns:w16cid="http://schemas.microsoft.com/office/word/2016/wordml/cid" xmlns:w16="http://schemas.microsoft.com/office/word/2018/wordml" xmlns:w16sdtdh="http://schemas.microsoft.com/office/word/2020/wordml/sdtdatahash" xmlns:w16se="http://schemas.microsoft.com/office/word/2015/wordml/symex" xmlns:wpg="http://schemas.microsoft.com/office/word/2010/wordprocessingGroup" xmlns:wpi="http://schemas.microsoft.com/office/word/2010/wordprocessingInk" xmlns:wne="http://schemas.microsoft.com/office/word/2006/wordml" xmlns:wps="http://schemas.microsoft.com/office/word/2010/wordprocessingShape" mc:Ignorable="w14 w15 w16se w16cid w16 w16cex w16sdtdh wp14">
+  <w:endnote w:type="separator" w:id="-1">
+    <w:p>
+      <w:r>
+        <w:separator/>
+      </w:r>
+    </w:p>
+  </w:endnote>
+  <w:endnote w:type="continuationSeparator" w:id="0">
+    <w:p>
+      <w:r>
+        <w:continuationSeparator/>
+      </w:r>
+    </w:p>
+  </w:endnote>
+</w:endnotes>
+</file>
+
+<file path=word/footnotes.xml><?xml version="1.0" encoding="utf-8"?>
+<w:footnotes xmlns:wpc="http://schemas.microsoft.com/office/word/2010/wordprocessingCanvas" xmlns:cx="http://schemas.microsoft.com/office/drawing/2014/chartex" xmlns:cx1="http://schemas.microsoft.com/office/drawing/2015/9/8/chartex" xmlns:cx2="http://schemas.microsoft.com/office/drawing/2015/10/21/chartex" xmlns:cx3="http://schemas.microsoft.com/office/drawing/2016/5/9/chartex" xmlns:cx4="http://schemas.microsoft.com/office/drawing/2016/5/10/chartex" xmlns:cx5="http://schemas.microsoft.com/office/drawing/2016/5/11/chartex" xmlns:cx6="http://schemas.microsoft.com/office/drawing/2016/5/12/chartex" xmlns:cx7="http://schemas.microsoft.com/office/drawing/2016/5/13/chartex" xmlns:cx8="http://schemas.microsoft.com/office/drawing/2016/5/14/chartex" xmlns:mc="http://schemas.openxmlformats.org/markup-compatibility/2006" xmlns:aink="http://schemas.microsoft.com/office/drawing/2016/ink" xmlns:am3d="http://schemas.microsoft.com/office/drawing/2017/model3d" xmlns:o="urn:schemas-microsoft-com:office:office" xmlns:oel="http://schemas.microsoft.com/office/2019/extlst" xmlns:r="http://schemas.openxmlformats.org/officeDocument/2006/relationships" xmlns:m="http://schemas.openxmlformats.org/officeDocument/2006/math" xmlns:v="urn:schemas-microsoft-com:vml" xmlns:wp14="http://schemas.microsoft.com/office/word/2010/wordprocessingDrawing" xmlns:wp="http://schemas.openxmlformats.org/drawingml/2006/wordprocessingDrawing" xmlns:w10="urn:schemas-microsoft-com:office:word" xmlns:w="http://schemas.openxmlformats.org/wordprocessingml/2006/main" xmlns:w14="http://schemas.microsoft.com/office/word/2010/wordml" xmlns:w15="http://schemas.microsoft.com/office/word/2012/wordml" xmlns:w16cex="http://schemas.microsoft.com/office/word/2018/wordml/cex" xmlns:w16cid="http://schemas.microsoft.com/office/word/2016/wordml/cid" xmlns:w16="http://schemas.microsoft.com/office/word/2018/wordml" xmlns:w16sdtdh="http://schemas.microsoft.com/office/word/2020/wordml/sdtdatahash" xmlns:w16se="http://schemas.microsoft.com/office/word/2015/wordml/symex" xmlns:wpg="http://schemas.microsoft.com/office/word/2010/wordprocessingGroup" xmlns:wpi="http://schemas.microsoft.com/office/word/2010/wordprocessingInk" xmlns:wne="http://schemas.microsoft.com/office/word/2006/wordml" xmlns:wps="http://schemas.microsoft.com/office/word/2010/wordprocessingShape" mc:Ignorable="w14 w15 w16se w16cid w16 w16cex w16sdtdh wp14">
+  <w:footnote w:type="separator" w:id="-1">
+    <w:p>
+      <w:r>
+        <w:separator/>
+      </w:r>
+    </w:p>
+  </w:footnote>
+  <w:footnote w:type="continuationSeparator" w:id="0">
+    <w:p>
+      <w:r>
+        <w:continuationSeparator/>
+      </w:r>
+    </w:p>
+  </w:footnote>
+</w:footnotes>
+</file>
+
+<file path=word/header1.xml><?xml version="1.0" encoding="utf-8"?>
+<w:hdr xmlns:wpc="http://schemas.microsoft.com/office/word/2010/wordprocessingCanvas" xmlns:cx="http://schemas.microsoft.com/office/drawing/2014/chartex" xmlns:cx1="http://schemas.microsoft.com/office/drawing/2015/9/8/chartex" xmlns:cx2="http://schemas.microsoft.com/office/drawing/2015/10/21/chartex" xmlns:cx3="http://schemas.microsoft.com/office/drawing/2016/5/9/chartex" xmlns:cx4="http://schemas.microsoft.com/office/drawing/2016/5/10/chartex" xmlns:cx5="http://schemas.microsoft.com/office/drawing/2016/5/11/chartex" xmlns:cx6="http://schemas.microsoft.com/office/drawing/2016/5/12/chartex" xmlns:cx7="http://schemas.microsoft.com/office/drawing/2016/5/13/chartex" xmlns:cx8="http://schemas.microsoft.com/office/drawing/2016/5/14/chartex" xmlns:mc="http://schemas.openxmlformats.org/markup-compatibility/2006" xmlns:aink="http://schemas.microsoft.com/office/drawing/2016/ink" xmlns:am3d="http://schemas.microsoft.com/office/drawing/2017/model3d" xmlns:o="urn:schemas-microsoft-com:office:office" xmlns:oel="http://schemas.microsoft.com/office/2019/extlst" xmlns:r="http://schemas.openxmlformats.org/officeDocument/2006/relationships" xmlns:m="http://schemas.openxmlformats.org/officeDocument/2006/math" xmlns:v="urn:schemas-microsoft-com:vml" xmlns:wp14="http://schemas.microsoft.com/office/word/2010/wordprocessingDrawing" xmlns:wp="http://schemas.openxmlformats.org/drawingml/2006/wordprocessingDrawing" xmlns:w10="urn:schemas-microsoft-com:office:word" xmlns:w="http://schemas.openxmlformats.org/wordprocessingml/2006/main" xmlns:w14="http://schemas.microsoft.com/office/word/2010/wordml" xmlns:w15="http://schemas.microsoft.com/office/word/2012/wordml" xmlns:w16cex="http://schemas.microsoft.com/office/word/2018/wordml/cex" xmlns:w16cid="http://schemas.microsoft.com/office/word/2016/wordml/cid" xmlns:w16="http://schemas.microsoft.com/office/word/2018/wordml" xmlns:w16sdtdh="http://schemas.microsoft.com/office/word/2020/wordml/sdtdatahash" xmlns:w16se="http://schemas.microsoft.com/office/word/2015/wordml/symex" xmlns:wpg="http://schemas.microsoft.com/office/word/2010/wordprocessingGroup" xmlns:wpi="http://schemas.microsoft.com/office/word/2010/wordprocessingInk" xmlns:wne="http://schemas.microsoft.com/office/word/2006/wordml" xmlns:wps="http://schemas.microsoft.com/office/word/2010/wordprocessingShape" mc:Ignorable="w14 w15 w16se w16cid w16 w16cex w16sdtdh wp14">
+  <w:p>
+    <w:pPr>
+      <w:pStyle w:val="Header"/>
+    </w:pPr>
+    <w:r>
+      <w:t>Brad Buckingham</w:t>
+    </w:r>
+  </w:p>
+  <w:p>
+    <w:pPr>
+      <w:pStyle w:val="Header"/>
+    </w:pPr>
+    <w:r>
+      <w:t>Nick Cook</w:t>
+    </w:r>
+  </w:p>
+  <w:p>
+    <w:pPr>
+      <w:pStyle w:val="Header"/>
+    </w:pPr>
+    <w:r>
+      <w:t xml:space="preserve">Bailey Hollman </w:t>
+    </w:r>
+  </w:p>
+  <w:p>
+    <w:pPr>
+      <w:pStyle w:val="Header"/>
+    </w:pPr>
+    <w:r>
+      <w:t>Josh Wilson</w:t>
+    </w:r>
+  </w:p>
+</w:hdr>
 </file>
 
 <file path=word/styles.xml><?xml version="1.0" encoding="utf-8"?>
@@ -670,6 +716,48 @@
     <w:semiHidden/>
     <w:unhideWhenUsed/>
   </w:style>
+  <w:style w:type="paragraph" w:styleId="Header">
+    <w:name w:val="header"/>
+    <w:basedOn w:val="Normal"/>
+    <w:link w:val="HeaderChar"/>
+    <w:uiPriority w:val="99"/>
+    <w:unhideWhenUsed/>
+    <w:rsid w:val="006520C9"/>
+    <w:pPr>
+      <w:tabs>
+        <w:tab w:val="center" w:pos="4680"/>
+        <w:tab w:val="right" w:pos="9360"/>
+      </w:tabs>
+    </w:pPr>
+  </w:style>
+  <w:style w:type="character" w:customStyle="1" w:styleId="HeaderChar">
+    <w:name w:val="Header Char"/>
+    <w:basedOn w:val="DefaultParagraphFont"/>
+    <w:link w:val="Header"/>
+    <w:uiPriority w:val="99"/>
+    <w:rsid w:val="006520C9"/>
+  </w:style>
+  <w:style w:type="paragraph" w:styleId="Footer">
+    <w:name w:val="footer"/>
+    <w:basedOn w:val="Normal"/>
+    <w:link w:val="FooterChar"/>
+    <w:uiPriority w:val="99"/>
+    <w:unhideWhenUsed/>
+    <w:rsid w:val="006520C9"/>
+    <w:pPr>
+      <w:tabs>
+        <w:tab w:val="center" w:pos="4680"/>
+        <w:tab w:val="right" w:pos="9360"/>
+      </w:tabs>
+    </w:pPr>
+  </w:style>
+  <w:style w:type="character" w:customStyle="1" w:styleId="FooterChar">
+    <w:name w:val="Footer Char"/>
+    <w:basedOn w:val="DefaultParagraphFont"/>
+    <w:link w:val="Footer"/>
+    <w:uiPriority w:val="99"/>
+    <w:rsid w:val="006520C9"/>
+  </w:style>
 </w:styles>
 </file>
 
